--- a/11 - Análise do Problema - Lista de Restrições.docx
+++ b/11 - Análise do Problema - Lista de Restrições.docx
@@ -241,7 +241,7 @@
                 <w:szCs w:val="20"/>
                 <w:rtl w:val="0"/>
               </w:rPr>
-              <w:t xml:space="preserve">É um ambiente de execução Javascript no servidor, que será usado para criar as APIs</w:t>
+              <w:t xml:space="preserve">É um ambiente de execução Javascript no servidor, que será usado para criar as APIs.</w:t>
             </w:r>
             <w:r>
               <w:rPr>
